--- a/files/reglament.docx
+++ b/files/reglament.docx
@@ -24,7 +24,7 @@
           <w:sz w:val="28"/>
           <w:szCs w:val="28"/>
         </w:rPr>
-        <w:t>олимпиады ФОРУМ</w:t>
+        <w:t>О</w:t>
       </w:r>
       <w:r>
         <w:rPr>
@@ -32,7 +32,15 @@
           <w:sz w:val="28"/>
           <w:szCs w:val="28"/>
         </w:rPr>
-        <w:t xml:space="preserve"> </w:t>
+        <w:t xml:space="preserve">лимпиады </w:t>
+      </w:r>
+      <w:r>
+        <w:rPr>
+          <w:b/>
+          <w:sz w:val="28"/>
+          <w:szCs w:val="28"/>
+        </w:rPr>
+        <w:t xml:space="preserve">Страна Талантов  </w:t>
       </w:r>
       <w:r>
         <w:rPr>
@@ -108,7 +116,13 @@
         <w:rPr>
           <w:rFonts w:ascii="Times New Roman" w:hAnsi="Times New Roman"/>
         </w:rPr>
-        <w:t xml:space="preserve">15 вопросов для начальной школы (1-4 классы) и </w:t>
+        <w:t>20</w:t>
+      </w:r>
+      <w:r>
+        <w:rPr>
+          <w:rFonts w:ascii="Times New Roman" w:hAnsi="Times New Roman"/>
+        </w:rPr>
+        <w:t xml:space="preserve"> вопросов для начальной школы (1-4 классы) и </w:t>
       </w:r>
       <w:r>
         <w:rPr>
@@ -200,103 +214,238 @@
           <w:sz w:val="24"/>
           <w:szCs w:val="24"/>
         </w:rPr>
-        <w:t>15 баллов (начальная школа) и 20 баллов (средняя и старшая школа) – грамота</w:t>
+        <w:t>20 баллов (</w:t>
       </w:r>
       <w:r>
         <w:rPr>
           <w:sz w:val="24"/>
           <w:szCs w:val="24"/>
         </w:rPr>
-        <w:t xml:space="preserve"> 1-й степени</w:t>
-      </w:r>
-    </w:p>
-    <w:p>
-      <w:pPr>
-        <w:spacing w:line="480" w:lineRule="auto"/>
+        <w:t xml:space="preserve">начальная, </w:t>
+      </w:r>
+      <w:r>
         <w:rPr>
           <w:sz w:val="24"/>
           <w:szCs w:val="24"/>
         </w:rPr>
-      </w:pPr>
+        <w:t>ср</w:t>
+      </w:r>
       <w:r>
         <w:rPr>
           <w:sz w:val="24"/>
           <w:szCs w:val="24"/>
         </w:rPr>
-        <w:t>14 баллов (начальная школа) и 19 баллов (средняя и старшая школа) – грамота 2-й степени</w:t>
-      </w:r>
-    </w:p>
-    <w:p>
-      <w:pPr>
-        <w:spacing w:line="480" w:lineRule="auto"/>
+        <w:t>едняя и старшая школа) – Диплом</w:t>
+      </w:r>
+      <w:r>
         <w:rPr>
           <w:sz w:val="24"/>
           <w:szCs w:val="24"/>
         </w:rPr>
-      </w:pPr>
-      <w:r>
+        <w:t xml:space="preserve"> 1-й степени</w:t>
+      </w:r>
+    </w:p>
+    <w:p>
+      <w:pPr>
+        <w:spacing w:line="480" w:lineRule="auto"/>
         <w:rPr>
           <w:sz w:val="24"/>
           <w:szCs w:val="24"/>
         </w:rPr>
-        <w:t>13 баллов (начальная школа) и 18 баллов (средняя и старшая школа) – грамота 3-й степени</w:t>
-      </w:r>
-    </w:p>
-    <w:p>
-      <w:pPr>
-        <w:spacing w:line="480" w:lineRule="auto"/>
+      </w:pPr>
+      <w:r>
         <w:rPr>
           <w:sz w:val="24"/>
           <w:szCs w:val="24"/>
         </w:rPr>
-      </w:pPr>
+        <w:t>19 баллов (</w:t>
+      </w:r>
       <w:r>
         <w:rPr>
           <w:sz w:val="24"/>
           <w:szCs w:val="24"/>
         </w:rPr>
-        <w:t>от 12 баллов (начальная школа) и 17 баллов (средняя и старшая школа) и ниже  –  сертификат</w:t>
-      </w:r>
-    </w:p>
-    <w:p>
-      <w:pPr>
-        <w:rPr>
-          <w:b/>
-        </w:rPr>
-      </w:pPr>
-      <w:r>
-        <w:rPr>
-          <w:b/>
-        </w:rPr>
-        <w:t xml:space="preserve">Заполнение бланка (ДЛЯ ВНЕСЕНИЯ ОТВЕТОВ ПРЕДЛАГАЕТСЯ ДВА ВАРИАНТА ЗАПОЛНЕНИЯ БЛАНКА </w:t>
+        <w:t xml:space="preserve">начальная, </w:t>
+      </w:r>
+      <w:r>
+        <w:rPr>
+          <w:sz w:val="24"/>
+          <w:szCs w:val="24"/>
+        </w:rPr>
+        <w:t>ср</w:t>
+      </w:r>
+      <w:r>
+        <w:rPr>
+          <w:sz w:val="24"/>
+          <w:szCs w:val="24"/>
+        </w:rPr>
+        <w:t>едняя и старшая школа) – Диплом</w:t>
+      </w:r>
+      <w:r>
+        <w:rPr>
+          <w:sz w:val="24"/>
+          <w:szCs w:val="24"/>
+        </w:rPr>
+        <w:t xml:space="preserve"> 2-й степени</w:t>
+      </w:r>
+    </w:p>
+    <w:p>
+      <w:pPr>
+        <w:spacing w:line="480" w:lineRule="auto"/>
+        <w:rPr>
+          <w:sz w:val="24"/>
+          <w:szCs w:val="24"/>
+        </w:rPr>
+      </w:pPr>
+      <w:r>
+        <w:rPr>
+          <w:sz w:val="24"/>
+          <w:szCs w:val="24"/>
+        </w:rPr>
+        <w:t>18 баллов (</w:t>
+      </w:r>
+      <w:r>
+        <w:rPr>
+          <w:sz w:val="24"/>
+          <w:szCs w:val="24"/>
+        </w:rPr>
+        <w:t xml:space="preserve">начальная, </w:t>
+      </w:r>
+      <w:r>
+        <w:rPr>
+          <w:sz w:val="24"/>
+          <w:szCs w:val="24"/>
+        </w:rPr>
+        <w:t>ср</w:t>
+      </w:r>
+      <w:r>
+        <w:rPr>
+          <w:sz w:val="24"/>
+          <w:szCs w:val="24"/>
+        </w:rPr>
+        <w:t>едняя и старшая школа) – Диплом</w:t>
+      </w:r>
+      <w:r>
+        <w:rPr>
+          <w:sz w:val="24"/>
+          <w:szCs w:val="24"/>
+        </w:rPr>
+        <w:t xml:space="preserve"> 3-й степени</w:t>
+      </w:r>
+    </w:p>
+    <w:p>
+      <w:pPr>
+        <w:spacing w:line="480" w:lineRule="auto"/>
+        <w:rPr>
+          <w:sz w:val="24"/>
+          <w:szCs w:val="24"/>
+        </w:rPr>
+      </w:pPr>
+      <w:r>
+        <w:rPr>
+          <w:sz w:val="24"/>
+          <w:szCs w:val="24"/>
+        </w:rPr>
+        <w:t>17 баллов (</w:t>
+      </w:r>
+      <w:r>
+        <w:rPr>
+          <w:sz w:val="24"/>
+          <w:szCs w:val="24"/>
+        </w:rPr>
+        <w:t xml:space="preserve">начальная, </w:t>
+      </w:r>
+      <w:r>
+        <w:rPr>
+          <w:sz w:val="24"/>
+          <w:szCs w:val="24"/>
+        </w:rPr>
+        <w:t>средн</w:t>
+      </w:r>
+      <w:r>
+        <w:rPr>
+          <w:sz w:val="24"/>
+          <w:szCs w:val="24"/>
+        </w:rPr>
+        <w:t>яя и старшая школа) и ниже  –  С</w:t>
+      </w:r>
+      <w:r>
+        <w:rPr>
+          <w:sz w:val="24"/>
+          <w:szCs w:val="24"/>
+        </w:rPr>
+        <w:t>ертификат</w:t>
+      </w:r>
+    </w:p>
+    <w:p>
+      <w:pPr>
+        <w:rPr>
+          <w:b/>
+        </w:rPr>
+      </w:pPr>
+      <w:r>
+        <w:rPr>
+          <w:b/>
+        </w:rPr>
+        <w:t>Заполнение бланка (ДЛЯ ВНЕСЕНИЯ ОТВЕТОВ ПРЕДЛАГАЕТСЯ ДВА ВАРИАНТА ЗАПОЛНЕНИЯ БЛАНКА –</w:t>
+      </w:r>
+      <w:r>
+        <w:rPr>
+          <w:b/>
+        </w:rPr>
+        <w:t xml:space="preserve"> </w:t>
+      </w:r>
+      <w:r>
+        <w:rPr>
+          <w:b/>
+          <w:u w:val="single"/>
+        </w:rPr>
+        <w:t>НА ВЫБОР</w:t>
+      </w:r>
+      <w:r>
+        <w:rPr>
+          <w:b/>
+          <w:u w:val="single"/>
+        </w:rPr>
+        <w:t xml:space="preserve"> </w:t>
+      </w:r>
+      <w:r>
+        <w:rPr>
+          <w:b/>
+        </w:rPr>
+        <w:t>- ЭЛЕКТРОННЫЙ ВАРИАНТ И БУМАЖНЫЙ ВАРИАНТ)</w:t>
       </w:r>
       <w:proofErr w:type="gramStart"/>
       <w:r>
         <w:rPr>
           <w:b/>
         </w:rPr>
-        <w:t>–</w:t>
-      </w:r>
-      <w:r>
-        <w:rPr>
-          <w:b/>
+        <w:t xml:space="preserve"> :</w:t>
+      </w:r>
+      <w:proofErr w:type="gramEnd"/>
+      <w:r>
+        <w:rPr>
+          <w:b/>
+        </w:rPr>
+        <w:t xml:space="preserve"> </w:t>
+      </w:r>
+    </w:p>
+    <w:p>
+      <w:pPr>
+        <w:rPr>
           <w:u w:val="single"/>
         </w:rPr>
-        <w:t>Н</w:t>
-      </w:r>
-      <w:proofErr w:type="gramEnd"/>
-      <w:r>
-        <w:rPr>
-          <w:b/>
+      </w:pPr>
+      <w:r>
+        <w:rPr>
           <w:u w:val="single"/>
         </w:rPr>
-        <w:t>А ВЫБОР</w:t>
-      </w:r>
-      <w:r>
-        <w:rPr>
-          <w:b/>
-        </w:rPr>
-        <w:t xml:space="preserve">- ЭЛЕКТРОННЫЙ ВАРИАНТ И БУМАЖНЫЙ ВАРИАНТ) : </w:t>
+        <w:t>Для первых классов</w:t>
+      </w:r>
+    </w:p>
+    <w:p>
+      <w:r>
+        <w:t xml:space="preserve">-Учитель/организатор самостоятельно заполняет  анкетные  данные участников в  бланках для ответов и отслеживает дальнейшую работу участников </w:t>
       </w:r>
     </w:p>
     <w:p>
@@ -309,25 +458,13 @@
         <w:rPr>
           <w:u w:val="single"/>
         </w:rPr>
-        <w:t>Для первых классов</w:t>
-      </w:r>
-    </w:p>
-    <w:p>
-      <w:r>
-        <w:t xml:space="preserve">-Учитель/организатор самостоятельно заполняет  анкетные  данные участников в  бланках для ответов и отслеживает дальнейшую работу участников </w:t>
-      </w:r>
-    </w:p>
-    <w:p>
-      <w:pPr>
+        <w:t>Для  вторых-одиннадцатых</w:t>
+      </w:r>
+      <w:r>
         <w:rPr>
           <w:u w:val="single"/>
         </w:rPr>
-      </w:pPr>
-      <w:r>
-        <w:rPr>
-          <w:u w:val="single"/>
-        </w:rPr>
-        <w:t>Для  вторых-шестых  классов</w:t>
+        <w:t xml:space="preserve"> классов</w:t>
       </w:r>
     </w:p>
     <w:p>
@@ -344,25 +481,15 @@
           <w:i/>
           <w:u w:val="single"/>
         </w:rPr>
-        <w:t xml:space="preserve">ЗАПОЛНЕНИЕ БЛАНКА  В </w:t>
-      </w:r>
-      <w:proofErr w:type="gramStart"/>
+        <w:t>ЗАПОЛНЕНИЕ БЛАНКА  В</w:t>
+      </w:r>
       <w:r>
         <w:rPr>
           <w:b/>
           <w:i/>
           <w:u w:val="single"/>
         </w:rPr>
-        <w:t>РУЧНУЮ</w:t>
-      </w:r>
-      <w:proofErr w:type="gramEnd"/>
-      <w:r>
-        <w:rPr>
-          <w:b/>
-          <w:i/>
-          <w:u w:val="single"/>
-        </w:rPr>
-        <w:t xml:space="preserve">  (НА БУМАЖНОМ НОСИТЕЛЕ): </w:t>
+        <w:t xml:space="preserve">РУЧНУЮ  (НА БУМАЖНОМ НОСИТЕЛЕ): </w:t>
       </w:r>
     </w:p>
     <w:p>
@@ -847,13 +974,7 @@
         <w:rPr>
           <w:rFonts w:ascii="Times New Roman" w:eastAsia="Times New Roman" w:hAnsi="Times New Roman"/>
         </w:rPr>
-        <w:t>- отсканировать работы детей</w:t>
-      </w:r>
-      <w:r>
-        <w:rPr>
-          <w:rFonts w:ascii="Arial" w:hAnsi="Arial" w:cs="Arial"/>
-        </w:rPr>
-        <w:t xml:space="preserve"> </w:t>
+        <w:t xml:space="preserve">- отсканировать работы учащихся </w:t>
       </w:r>
       <w:r>
         <w:rPr>
@@ -1229,13 +1350,6 @@
           <w:rFonts w:ascii="Times New Roman" w:hAnsi="Times New Roman"/>
         </w:rPr>
         <w:t>(параллель), задания которого выполняются</w:t>
-      </w:r>
-      <w:r>
-        <w:rPr>
-          <w:rFonts w:ascii="Times New Roman" w:hAnsi="Times New Roman"/>
-          <w:b/>
-        </w:rPr>
-        <w:t xml:space="preserve"> </w:t>
       </w:r>
     </w:p>
     <w:p>
@@ -1344,7 +1458,19 @@
         <w:rPr>
           <w:rFonts w:ascii="Times New Roman" w:eastAsia="Times New Roman" w:hAnsi="Times New Roman"/>
         </w:rPr>
-        <w:t>- собрать заполненные бланки детей любым удобным способом (к примеру, на съемный носитель), создать один архив.</w:t>
+        <w:t>-</w:t>
+      </w:r>
+      <w:r>
+        <w:rPr>
+          <w:rFonts w:ascii="Times New Roman" w:eastAsia="Times New Roman" w:hAnsi="Times New Roman"/>
+        </w:rPr>
+        <w:t xml:space="preserve"> собрать заполненные бланки учащихся </w:t>
+      </w:r>
+      <w:r>
+        <w:rPr>
+          <w:rFonts w:ascii="Times New Roman" w:eastAsia="Times New Roman" w:hAnsi="Times New Roman"/>
+        </w:rPr>
+        <w:t xml:space="preserve"> любым удобным способом (к примеру, на съемный носитель), создать один архив.</w:t>
       </w:r>
     </w:p>
     <w:p>
@@ -1391,12 +1517,27 @@
       </w:r>
       <w:r>
         <w:rPr>
+          <w:rFonts w:ascii="Times New Roman" w:eastAsia="Times New Roman" w:hAnsi="Times New Roman"/>
+        </w:rPr>
+        <w:t xml:space="preserve"> </w:t>
+      </w:r>
+      <w:r>
+        <w:rPr>
           <w:rFonts w:ascii="Arial" w:eastAsia="Times New Roman" w:hAnsi="Arial" w:cs="Arial"/>
           <w:b/>
           <w:sz w:val="18"/>
           <w:szCs w:val="18"/>
         </w:rPr>
         <w:t xml:space="preserve">отправить </w:t>
+      </w:r>
+      <w:r>
+        <w:rPr>
+          <w:rFonts w:ascii="Arial" w:eastAsia="Times New Roman" w:hAnsi="Arial" w:cs="Arial"/>
+          <w:b/>
+          <w:sz w:val="18"/>
+          <w:szCs w:val="18"/>
+        </w:rPr>
+        <w:t xml:space="preserve">работы </w:t>
       </w:r>
     </w:p>
     <w:p>
@@ -1594,9 +1735,31 @@
             <w:szCs w:val="23"/>
             <w:lang w:eastAsia="ru-RU"/>
           </w:rPr>
-          <w:t>help@olympforum.ru</w:t>
+          <w:t>help@</w:t>
+        </w:r>
+        <w:r>
+          <w:rPr>
+            <w:rStyle w:val="a5"/>
+            <w:rFonts w:ascii="Arial" w:hAnsi="Arial" w:cs="Arial"/>
+            <w:sz w:val="23"/>
+            <w:szCs w:val="23"/>
+            <w:lang w:val="en-US" w:eastAsia="ru-RU"/>
+          </w:rPr>
+          <w:t>stranatalantow</w:t>
+        </w:r>
+        <w:r>
+          <w:rPr>
+            <w:rStyle w:val="a5"/>
+            <w:rFonts w:ascii="Arial" w:hAnsi="Arial" w:cs="Arial"/>
+            <w:sz w:val="23"/>
+            <w:szCs w:val="23"/>
+            <w:lang w:eastAsia="ru-RU"/>
+          </w:rPr>
+          <w:t>.ru</w:t>
         </w:r>
       </w:hyperlink>
+      <w:bookmarkStart w:id="0" w:name="_GoBack"/>
+      <w:bookmarkEnd w:id="0"/>
     </w:p>
     <w:p>
       <w:pPr>
@@ -1631,9 +1794,9 @@
           <w:szCs w:val="23"/>
           <w:shd w:val="clear" w:color="auto" w:fill="FFFFFF"/>
         </w:rPr>
-        <w:t xml:space="preserve">659321, Алтайский край, </w:t>
-      </w:r>
-      <w:proofErr w:type="spellStart"/>
+        <w:t>659321, Алтайский край, г</w:t>
+      </w:r>
+      <w:proofErr w:type="gramStart"/>
       <w:r>
         <w:rPr>
           <w:rFonts w:ascii="HelveticaNeueCyr" w:hAnsi="HelveticaNeueCyr"/>
@@ -1642,9 +1805,9 @@
           <w:szCs w:val="23"/>
           <w:shd w:val="clear" w:color="auto" w:fill="FFFFFF"/>
         </w:rPr>
-        <w:t>г.Бийск</w:t>
-      </w:r>
-      <w:proofErr w:type="spellEnd"/>
+        <w:t>.Б</w:t>
+      </w:r>
+      <w:proofErr w:type="gramEnd"/>
       <w:r>
         <w:rPr>
           <w:rFonts w:ascii="HelveticaNeueCyr" w:hAnsi="HelveticaNeueCyr"/>
@@ -1653,10 +1816,8 @@
           <w:szCs w:val="23"/>
           <w:shd w:val="clear" w:color="auto" w:fill="FFFFFF"/>
         </w:rPr>
-        <w:t>, а/я 89</w:t>
-      </w:r>
-      <w:bookmarkStart w:id="0" w:name="_GoBack"/>
-      <w:bookmarkEnd w:id="0"/>
+        <w:t>ийск, а/я 89</w:t>
+      </w:r>
       <w:r>
         <w:rPr>
           <w:sz w:val="22"/>
